--- a/Modelos/Modelo de Estrutura dos documentos dos projetos.docx
+++ b/Modelos/Modelo de Estrutura dos documentos dos projetos.docx
@@ -610,17 +610,171 @@
           <w:szCs w:val="21"/>
         </w:rPr>
       </w:pPr>
-    </w:p>
-    <w:p>
-      <w:pPr>
-        <w:spacing w:line="360" w:lineRule="auto"/>
-        <w:jc w:val="both"/>
-        <w:rPr>
-          <w:rFonts w:ascii="Calibri" w:eastAsia="Calibri" w:hAnsi="Calibri" w:cs="Calibri"/>
-          <w:sz w:val="21"/>
-          <w:szCs w:val="21"/>
-        </w:rPr>
-      </w:pPr>
+      <w:r>
+        <w:rPr>
+          <w:rFonts w:ascii="Calibri" w:eastAsia="Calibri" w:hAnsi="Calibri" w:cs="Calibri"/>
+          <w:sz w:val="21"/>
+          <w:szCs w:val="21"/>
+        </w:rPr>
+        <w:tab/>
+      </w:r>
+      <w:r>
+        <w:rPr>
+          <w:rFonts w:ascii="Calibri" w:eastAsia="Calibri" w:hAnsi="Calibri" w:cs="Calibri"/>
+          <w:sz w:val="21"/>
+          <w:szCs w:val="21"/>
+        </w:rPr>
+        <w:tab/>
+      </w:r>
+      <w:r>
+        <w:rPr>
+          <w:rFonts w:ascii="Calibri" w:eastAsia="Calibri" w:hAnsi="Calibri" w:cs="Calibri"/>
+          <w:sz w:val="21"/>
+          <w:szCs w:val="21"/>
+        </w:rPr>
+        <w:tab/>
+      </w:r>
+      <w:r>
+        <w:rPr>
+          <w:rFonts w:ascii="Calibri" w:eastAsia="Calibri" w:hAnsi="Calibri" w:cs="Calibri"/>
+          <w:sz w:val="21"/>
+          <w:szCs w:val="21"/>
+        </w:rPr>
+        <w:tab/>
+      </w:r>
+      <w:r>
+        <w:rPr>
+          <w:rFonts w:ascii="Calibri" w:eastAsia="Calibri" w:hAnsi="Calibri" w:cs="Calibri"/>
+          <w:sz w:val="21"/>
+          <w:szCs w:val="21"/>
+        </w:rPr>
+        <w:tab/>
+      </w:r>
+      <w:r>
+        <w:rPr>
+          <w:rFonts w:ascii="Calibri" w:eastAsia="Calibri" w:hAnsi="Calibri" w:cs="Calibri"/>
+          <w:sz w:val="21"/>
+          <w:szCs w:val="21"/>
+        </w:rPr>
+        <w:tab/>
+      </w:r>
+      <w:r>
+        <w:rPr>
+          <w:rFonts w:ascii="Calibri" w:eastAsia="Calibri" w:hAnsi="Calibri" w:cs="Calibri"/>
+          <w:sz w:val="21"/>
+          <w:szCs w:val="21"/>
+        </w:rPr>
+        <w:tab/>
+      </w:r>
+      <w:r>
+        <w:rPr>
+          <w:rFonts w:ascii="Calibri" w:eastAsia="Calibri" w:hAnsi="Calibri" w:cs="Calibri"/>
+          <w:sz w:val="21"/>
+          <w:szCs w:val="21"/>
+        </w:rPr>
+        <w:tab/>
+      </w:r>
+      <w:r>
+        <w:rPr>
+          <w:rFonts w:ascii="Calibri" w:eastAsia="Calibri" w:hAnsi="Calibri" w:cs="Calibri"/>
+          <w:sz w:val="21"/>
+          <w:szCs w:val="21"/>
+        </w:rPr>
+        <w:tab/>
+      </w:r>
+    </w:p>
+    <w:p>
+      <w:pPr>
+        <w:spacing w:line="360" w:lineRule="auto"/>
+        <w:jc w:val="right"/>
+        <w:rPr>
+          <w:rFonts w:ascii="Calibri" w:eastAsia="Calibri" w:hAnsi="Calibri" w:cs="Calibri"/>
+          <w:b/>
+          <w:sz w:val="21"/>
+          <w:szCs w:val="21"/>
+        </w:rPr>
+      </w:pPr>
+      <w:r>
+        <w:rPr>
+          <w:rFonts w:ascii="Calibri" w:eastAsia="Calibri" w:hAnsi="Calibri" w:cs="Calibri"/>
+          <w:sz w:val="21"/>
+          <w:szCs w:val="21"/>
+        </w:rPr>
+        <w:tab/>
+      </w:r>
+      <w:r>
+        <w:rPr>
+          <w:rFonts w:ascii="Calibri" w:eastAsia="Calibri" w:hAnsi="Calibri" w:cs="Calibri"/>
+          <w:sz w:val="21"/>
+          <w:szCs w:val="21"/>
+        </w:rPr>
+        <w:tab/>
+      </w:r>
+      <w:r>
+        <w:rPr>
+          <w:rFonts w:ascii="Calibri" w:eastAsia="Calibri" w:hAnsi="Calibri" w:cs="Calibri"/>
+          <w:sz w:val="21"/>
+          <w:szCs w:val="21"/>
+        </w:rPr>
+        <w:tab/>
+      </w:r>
+      <w:r>
+        <w:rPr>
+          <w:rFonts w:ascii="Calibri" w:eastAsia="Calibri" w:hAnsi="Calibri" w:cs="Calibri"/>
+          <w:sz w:val="21"/>
+          <w:szCs w:val="21"/>
+        </w:rPr>
+        <w:tab/>
+      </w:r>
+      <w:r>
+        <w:rPr>
+          <w:rFonts w:ascii="Calibri" w:eastAsia="Calibri" w:hAnsi="Calibri" w:cs="Calibri"/>
+          <w:sz w:val="21"/>
+          <w:szCs w:val="21"/>
+        </w:rPr>
+        <w:tab/>
+      </w:r>
+      <w:r>
+        <w:rPr>
+          <w:rFonts w:ascii="Calibri" w:eastAsia="Calibri" w:hAnsi="Calibri" w:cs="Calibri"/>
+          <w:sz w:val="21"/>
+          <w:szCs w:val="21"/>
+        </w:rPr>
+        <w:tab/>
+      </w:r>
+      <w:r>
+        <w:rPr>
+          <w:rFonts w:ascii="Calibri" w:eastAsia="Calibri" w:hAnsi="Calibri" w:cs="Calibri"/>
+          <w:sz w:val="21"/>
+          <w:szCs w:val="21"/>
+        </w:rPr>
+        <w:tab/>
+      </w:r>
+      <w:r>
+        <w:rPr>
+          <w:rFonts w:ascii="Calibri" w:eastAsia="Calibri" w:hAnsi="Calibri" w:cs="Calibri"/>
+          <w:sz w:val="21"/>
+          <w:szCs w:val="21"/>
+        </w:rPr>
+        <w:tab/>
+      </w:r>
+      <w:r>
+        <w:rPr>
+          <w:rFonts w:ascii="Calibri" w:eastAsia="Calibri" w:hAnsi="Calibri" w:cs="Calibri"/>
+          <w:sz w:val="21"/>
+          <w:szCs w:val="21"/>
+        </w:rPr>
+        <w:tab/>
+      </w:r>
+      <w:r>
+        <w:rPr>
+          <w:rFonts w:ascii="Calibri" w:eastAsia="Calibri" w:hAnsi="Calibri" w:cs="Calibri"/>
+          <w:b/>
+          <w:sz w:val="21"/>
+          <w:szCs w:val="21"/>
+        </w:rPr>
+        <w:t>Gerência Responsável:</w:t>
+      </w:r>
     </w:p>
     <w:p>
       <w:pPr>
@@ -701,6 +855,8 @@
           <w:szCs w:val="21"/>
         </w:rPr>
       </w:pPr>
+      <w:bookmarkStart w:id="0" w:name="_GoBack"/>
+      <w:bookmarkEnd w:id="0"/>
     </w:p>
     <w:p>
       <w:pPr>
@@ -753,8 +909,8 @@
           <w:szCs w:val="21"/>
         </w:rPr>
       </w:pPr>
-      <w:bookmarkStart w:id="0" w:name="_gjdgxs" w:colFirst="0" w:colLast="0"/>
-      <w:bookmarkEnd w:id="0"/>
+      <w:bookmarkStart w:id="1" w:name="_gjdgxs" w:colFirst="0" w:colLast="0"/>
+      <w:bookmarkEnd w:id="1"/>
       <w:r>
         <w:rPr>
           <w:rFonts w:ascii="Calibri" w:eastAsia="Calibri" w:hAnsi="Calibri" w:cs="Calibri"/>
@@ -840,19 +996,7 @@
               <w:sz w:val="28"/>
               <w:szCs w:val="28"/>
             </w:rPr>
-            <w:t>Sumá</w:t>
-          </w:r>
-          <w:bookmarkStart w:id="1" w:name="_GoBack"/>
-          <w:bookmarkEnd w:id="1"/>
-          <w:r>
-            <w:rPr>
-              <w:rFonts w:ascii="Times New Roman" w:hAnsi="Times New Roman" w:cs="Times New Roman"/>
-              <w:b/>
-              <w:color w:val="auto"/>
-              <w:sz w:val="28"/>
-              <w:szCs w:val="28"/>
-            </w:rPr>
-            <w:t>rio</w:t>
+            <w:t>Sumário</w:t>
           </w:r>
         </w:p>
         <w:p>
@@ -1548,36 +1692,27 @@
         </w:rPr>
         <w:t xml:space="preserve">Texto: </w:t>
       </w:r>
+      <w:proofErr w:type="spellStart"/>
+      <w:r>
+        <w:t>blablablablablablablablablablablablablablablabla</w:t>
+      </w:r>
+      <w:proofErr w:type="spellEnd"/>
+      <w:r>
+        <w:t xml:space="preserve"> </w:t>
+      </w:r>
+      <w:proofErr w:type="spellStart"/>
       <w:r>
         <w:t>blablablablablablablabla</w:t>
       </w:r>
+      <w:proofErr w:type="spellEnd"/>
+      <w:r>
+        <w:t xml:space="preserve"> blablablablablablablablablablablablablablablablablablablablablablablabla blablablablablablablablablablablablablablablablablablablablablablablabla </w:t>
+      </w:r>
+      <w:proofErr w:type="spellStart"/>
       <w:r>
         <w:t>blablablablablablablabla</w:t>
       </w:r>
-      <w:r>
-        <w:t xml:space="preserve"> </w:t>
-      </w:r>
-      <w:r>
-        <w:t>blablablablablablablabla</w:t>
-      </w:r>
-      <w:r>
-        <w:t xml:space="preserve"> </w:t>
-      </w:r>
-      <w:r>
-        <w:t>blablablablablablablablablablablablablablablablablablablablablablablabla</w:t>
-      </w:r>
-      <w:r>
-        <w:t xml:space="preserve"> </w:t>
-      </w:r>
-      <w:r>
-        <w:t>blablablablablablablablablablablablablablablablablablablablablablablabla</w:t>
-      </w:r>
-      <w:r>
-        <w:t xml:space="preserve"> </w:t>
-      </w:r>
-      <w:r>
-        <w:t>blablablablablablablabla</w:t>
-      </w:r>
+      <w:proofErr w:type="spellEnd"/>
     </w:p>
     <w:p>
       <w:pPr>
@@ -1612,15 +1747,27 @@
         </w:rPr>
         <w:t xml:space="preserve">Texto: </w:t>
       </w:r>
+      <w:proofErr w:type="spellStart"/>
       <w:r>
         <w:t>blablablablablablablablablablablablablablablabla</w:t>
       </w:r>
+      <w:proofErr w:type="spellEnd"/>
       <w:r>
         <w:t xml:space="preserve"> </w:t>
       </w:r>
-      <w:r>
-        <w:t>blablablablablablablabla blablablablablablablablablablablablablablablablablablablablablablablabla blablablablablablablablablablablablablablablablablablablablablablablabla blablablablablablablabla</w:t>
-      </w:r>
+      <w:proofErr w:type="spellStart"/>
+      <w:r>
+        <w:t>blablablablablablablabla</w:t>
+      </w:r>
+      <w:proofErr w:type="spellEnd"/>
+      <w:r>
+        <w:t xml:space="preserve"> blablablablablablablablablablablablablablablablablablablablablablablabla blablablablablablablablablablablablablablablablablablablablablablablabla </w:t>
+      </w:r>
+      <w:proofErr w:type="spellStart"/>
+      <w:r>
+        <w:t>blablablablablablablabla</w:t>
+      </w:r>
+      <w:proofErr w:type="spellEnd"/>
     </w:p>
     <w:p>
       <w:pPr>
@@ -1663,15 +1810,27 @@
         </w:rPr>
         <w:t xml:space="preserve">Texto: </w:t>
       </w:r>
+      <w:proofErr w:type="spellStart"/>
       <w:r>
         <w:t>blablablablablablablablablablablablablablablabla</w:t>
       </w:r>
+      <w:proofErr w:type="spellEnd"/>
       <w:r>
         <w:t xml:space="preserve"> </w:t>
       </w:r>
-      <w:r>
-        <w:t>blablablablablablablabla blablablablablablablablablablablablablablablablablablablablablablablabla blablablablablablablablablablablablablablablablablablablablablablablabla blablablablablablablabla</w:t>
-      </w:r>
+      <w:proofErr w:type="spellStart"/>
+      <w:r>
+        <w:t>blablablablablablablabla</w:t>
+      </w:r>
+      <w:proofErr w:type="spellEnd"/>
+      <w:r>
+        <w:t xml:space="preserve"> blablablablablablablablablablablablablablablablablablablablablablablabla blablablablablablablablablablablablablablablablablablablablablablablabla </w:t>
+      </w:r>
+      <w:proofErr w:type="spellStart"/>
+      <w:r>
+        <w:t>blablablablablablablabla</w:t>
+      </w:r>
+      <w:proofErr w:type="spellEnd"/>
     </w:p>
     <w:p/>
     <w:p>
@@ -1841,7 +2000,7 @@
       <w:rPr>
         <w:noProof/>
       </w:rPr>
-      <w:t>1</w:t>
+      <w:t>3</w:t>
     </w:r>
     <w:r>
       <w:fldChar w:fldCharType="end"/>
@@ -3184,7 +3343,7 @@
 </file>
 
 <file path=customXml/itemProps1.xml><?xml version="1.0" encoding="utf-8"?>
-<ds:datastoreItem xmlns:ds="http://schemas.openxmlformats.org/officeDocument/2006/customXml" ds:itemID="{5928A59C-667E-40CD-9052-B1CBBA1FB004}">
+<ds:datastoreItem xmlns:ds="http://schemas.openxmlformats.org/officeDocument/2006/customXml" ds:itemID="{BF7205FB-47F6-44D5-A026-133F2490C08B}">
   <ds:schemaRefs>
     <ds:schemaRef ds:uri="http://schemas.openxmlformats.org/officeDocument/2006/bibliography"/>
   </ds:schemaRefs>
